--- a/C0921G1_NguyenThanhNhan/Bai 2_nhap mon tu duy lap trinh/Chung_Chi.docx
+++ b/C0921G1_NguyenThanhNhan/Bai 2_nhap mon tu duy lap trinh/Chung_Chi.docx
@@ -11,9 +11,9 @@
           <w:noProof/>
         </w:rPr>
         <w:drawing>
-          <wp:inline distT="0" distB="0" distL="0" distR="0" wp14:anchorId="2E6A89A1" wp14:editId="482EB19E">
-            <wp:extent cx="4038600" cy="2781300"/>
-            <wp:effectExtent l="0" t="0" r="0" b="0"/>
+          <wp:inline distT="0" distB="0" distL="0" distR="0" wp14:anchorId="2E6A89A1" wp14:editId="4EA632C9">
+            <wp:extent cx="3789647" cy="2609850"/>
+            <wp:effectExtent l="0" t="0" r="1905" b="0"/>
             <wp:docPr id="2" name="Picture 2"/>
             <wp:cNvGraphicFramePr>
               <a:graphicFrameLocks xmlns:a="http://schemas.openxmlformats.org/drawingml/2006/main" noChangeAspect="1"/>
@@ -34,7 +34,93 @@
                   <pic:spPr>
                     <a:xfrm>
                       <a:off x="0" y="0"/>
-                      <a:ext cx="4038600" cy="2781300"/>
+                      <a:ext cx="3810828" cy="2624437"/>
+                    </a:xfrm>
+                    <a:prstGeom prst="rect">
+                      <a:avLst/>
+                    </a:prstGeom>
+                  </pic:spPr>
+                </pic:pic>
+              </a:graphicData>
+            </a:graphic>
+          </wp:inline>
+        </w:drawing>
+      </w:r>
+      <w:r>
+        <w:rPr>
+          <w:noProof/>
+        </w:rPr>
+        <w:drawing>
+          <wp:inline distT="0" distB="0" distL="0" distR="0" wp14:anchorId="2DEBF8D3" wp14:editId="61A90AF1">
+            <wp:extent cx="3884154" cy="2667000"/>
+            <wp:effectExtent l="0" t="0" r="2540" b="0"/>
+            <wp:docPr id="1" name="Picture 1"/>
+            <wp:cNvGraphicFramePr>
+              <a:graphicFrameLocks xmlns:a="http://schemas.openxmlformats.org/drawingml/2006/main" noChangeAspect="1"/>
+            </wp:cNvGraphicFramePr>
+            <a:graphic xmlns:a="http://schemas.openxmlformats.org/drawingml/2006/main">
+              <a:graphicData uri="http://schemas.openxmlformats.org/drawingml/2006/picture">
+                <pic:pic xmlns:pic="http://schemas.openxmlformats.org/drawingml/2006/picture">
+                  <pic:nvPicPr>
+                    <pic:cNvPr id="1" name=""/>
+                    <pic:cNvPicPr/>
+                  </pic:nvPicPr>
+                  <pic:blipFill>
+                    <a:blip r:embed="rId5"/>
+                    <a:stretch>
+                      <a:fillRect/>
+                    </a:stretch>
+                  </pic:blipFill>
+                  <pic:spPr>
+                    <a:xfrm>
+                      <a:off x="0" y="0"/>
+                      <a:ext cx="3889703" cy="2670810"/>
+                    </a:xfrm>
+                    <a:prstGeom prst="rect">
+                      <a:avLst/>
+                    </a:prstGeom>
+                  </pic:spPr>
+                </pic:pic>
+              </a:graphicData>
+            </a:graphic>
+          </wp:inline>
+        </w:drawing>
+      </w:r>
+      <w:r>
+        <w:rPr>
+          <w:noProof/>
+        </w:rPr>
+        <w:drawing>
+          <wp:inline distT="0" distB="0" distL="0" distR="0" wp14:anchorId="1D900308" wp14:editId="61BEBBDC">
+            <wp:extent cx="3958180" cy="2819400"/>
+            <wp:effectExtent l="0" t="0" r="4445" b="0"/>
+            <wp:docPr id="3" name="Picture 3"/>
+            <wp:cNvGraphicFramePr>
+              <a:graphicFrameLocks xmlns:a="http://schemas.openxmlformats.org/drawingml/2006/main" noChangeAspect="1"/>
+            </wp:cNvGraphicFramePr>
+            <a:graphic xmlns:a="http://schemas.openxmlformats.org/drawingml/2006/main">
+              <a:graphicData uri="http://schemas.openxmlformats.org/drawingml/2006/picture">
+                <pic:pic xmlns:pic="http://schemas.openxmlformats.org/drawingml/2006/picture">
+                  <pic:nvPicPr>
+                    <pic:cNvPr id="3" name="Picture 3"/>
+                    <pic:cNvPicPr/>
+                  </pic:nvPicPr>
+                  <pic:blipFill>
+                    <a:blip r:embed="rId6">
+                      <a:extLst>
+                        <a:ext uri="{28A0092B-C50C-407E-A947-70E740481C1C}">
+                          <a14:useLocalDpi xmlns:a14="http://schemas.microsoft.com/office/drawing/2010/main" val="0"/>
+                        </a:ext>
+                      </a:extLst>
+                    </a:blip>
+                    <a:stretch>
+                      <a:fillRect/>
+                    </a:stretch>
+                  </pic:blipFill>
+                  <pic:spPr>
+                    <a:xfrm>
+                      <a:off x="0" y="0"/>
+                      <a:ext cx="3959368" cy="2820246"/>
                     </a:xfrm>
                     <a:prstGeom prst="rect">
                       <a:avLst/>
@@ -180,6 +266,7 @@
     <w:lsdException w:name="HTML Sample" w:semiHidden="1" w:unhideWhenUsed="1"/>
     <w:lsdException w:name="HTML Typewriter" w:semiHidden="1" w:unhideWhenUsed="1"/>
     <w:lsdException w:name="HTML Variable" w:semiHidden="1" w:unhideWhenUsed="1"/>
+    <w:lsdException w:name="Normal Table" w:semiHidden="1" w:unhideWhenUsed="1"/>
     <w:lsdException w:name="annotation subject" w:semiHidden="1" w:unhideWhenUsed="1"/>
     <w:lsdException w:name="No List" w:semiHidden="1" w:unhideWhenUsed="1"/>
     <w:lsdException w:name="Outline List 1" w:semiHidden="1" w:unhideWhenUsed="1"/>
@@ -226,8 +313,10 @@
     <w:lsdException w:name="Table Subtle 2" w:semiHidden="1" w:unhideWhenUsed="1"/>
     <w:lsdException w:name="Table Web 1" w:semiHidden="1" w:unhideWhenUsed="1"/>
     <w:lsdException w:name="Table Web 2" w:semiHidden="1" w:unhideWhenUsed="1"/>
+    <w:lsdException w:name="Table Web 3" w:semiHidden="1" w:unhideWhenUsed="1"/>
     <w:lsdException w:name="Balloon Text" w:semiHidden="1" w:unhideWhenUsed="1"/>
     <w:lsdException w:name="Table Grid" w:uiPriority="39"/>
+    <w:lsdException w:name="Table Theme" w:semiHidden="1" w:unhideWhenUsed="1"/>
     <w:lsdException w:name="Placeholder Text" w:semiHidden="1"/>
     <w:lsdException w:name="No Spacing" w:uiPriority="1" w:qFormat="1"/>
     <w:lsdException w:name="Light Shading" w:uiPriority="60"/>
